--- a/丘成桐中学科学奖2023/附件4：浙江大学校外人员临时进校申请.docx
+++ b/丘成桐中学科学奖2023/附件4：浙江大学校外人员临时进校申请.docx
@@ -356,7 +356,21 @@
                 <w:sz w:val="24"/>
                 <w:szCs w:val="24"/>
               </w:rPr>
-              <w:t>3903076601</w:t>
+              <w:t>39030766</w:t>
+            </w:r>
+            <w:r>
+              <w:rPr>
+                <w:sz w:val="24"/>
+                <w:szCs w:val="24"/>
+              </w:rPr>
+              <w:t>9</w:t>
+            </w:r>
+            <w:r>
+              <w:rPr>
+                <w:sz w:val="24"/>
+                <w:szCs w:val="24"/>
+              </w:rPr>
+              <w:t>1</w:t>
             </w:r>
           </w:p>
         </w:tc>
@@ -687,7 +701,7 @@
                 <w:sz w:val="24"/>
                 <w:szCs w:val="24"/>
               </w:rPr>
-              <w:t>步行</w:t>
+              <w:t>公共交通</w:t>
             </w:r>
           </w:p>
         </w:tc>
@@ -1380,6 +1394,7 @@
     <w:lsdException w:name="HTML Sample" w:semiHidden="1" w:unhideWhenUsed="1"/>
     <w:lsdException w:name="HTML Typewriter" w:semiHidden="1" w:unhideWhenUsed="1"/>
     <w:lsdException w:name="HTML Variable" w:semiHidden="1" w:unhideWhenUsed="1"/>
+    <w:lsdException w:name="Normal Table" w:semiHidden="1" w:unhideWhenUsed="1"/>
     <w:lsdException w:name="annotation subject" w:semiHidden="1" w:unhideWhenUsed="1"/>
     <w:lsdException w:name="No List" w:semiHidden="1" w:unhideWhenUsed="1"/>
     <w:lsdException w:name="Outline List 1" w:semiHidden="1" w:unhideWhenUsed="1"/>
@@ -1422,8 +1437,11 @@
     <w:lsdException w:name="Table Contemporary" w:semiHidden="1" w:unhideWhenUsed="1"/>
     <w:lsdException w:name="Table Elegant" w:semiHidden="1" w:unhideWhenUsed="1"/>
     <w:lsdException w:name="Table Professional" w:semiHidden="1" w:unhideWhenUsed="1"/>
+    <w:lsdException w:name="Table Subtle 1" w:semiHidden="1" w:unhideWhenUsed="1"/>
     <w:lsdException w:name="Table Subtle 2" w:semiHidden="1" w:unhideWhenUsed="1"/>
     <w:lsdException w:name="Table Web 1" w:semiHidden="1" w:unhideWhenUsed="1"/>
+    <w:lsdException w:name="Table Web 2" w:semiHidden="1" w:unhideWhenUsed="1"/>
+    <w:lsdException w:name="Table Web 3" w:semiHidden="1" w:unhideWhenUsed="1"/>
     <w:lsdException w:name="Balloon Text" w:semiHidden="1" w:unhideWhenUsed="1"/>
     <w:lsdException w:name="Table Grid" w:uiPriority="59"/>
     <w:lsdException w:name="Table Theme" w:semiHidden="1" w:unhideWhenUsed="1"/>
